--- a/分析文档/详细设计.docx
+++ b/分析文档/详细设计.docx
@@ -17,12 +17,6 @@
     <w:p>
       <w:r>
         <w:tab/>
-        <w:t>只有【店长】可以使用本系统</w:t>
-      </w:r>
-    </w:p>
-    <w:p>
-      <w:r>
-        <w:tab/>
         <w:t>登陆成功才能访问后台</w:t>
       </w:r>
     </w:p>
@@ -33,14 +27,10 @@
       </w:r>
     </w:p>
     <w:p>
+      <w:bookmarkStart w:id="0" w:name="_GoBack"/>
+      <w:bookmarkEnd w:id="0"/>
       <w:r>
         <w:tab/>
-        <w:t>验证码</w:t>
-      </w:r>
-    </w:p>
-    <w:p>
-      <w:r>
-        <w:tab/>
       </w:r>
       <w:r>
         <w:rPr>
@@ -49,7 +39,6 @@
         <w:t>登陆、退出、密码修改</w:t>
       </w:r>
     </w:p>
-    <w:p/>
     <w:p>
       <w:pPr>
         <w:pStyle w:val="1"/>
@@ -58,46 +47,85 @@
         <w:rPr>
           <w:rFonts w:hint="eastAsia"/>
         </w:rPr>
-        <w:t>客户信息页面：</w:t>
+        <w:t>打卡功能页</w:t>
+      </w:r>
+      <w:r>
+        <w:rPr>
+          <w:rFonts w:hint="eastAsia"/>
+        </w:rPr>
+        <w:t>面</w:t>
+      </w:r>
+      <w:r>
+        <w:rPr>
+          <w:rFonts w:hint="eastAsia"/>
+        </w:rPr>
+        <w:t>：</w:t>
       </w:r>
     </w:p>
     <w:p>
       <w:r>
         <w:tab/>
-        <w:t>查看客户信息</w:t>
+      </w:r>
+      <w:r>
+        <w:rPr>
+          <w:rFonts w:hint="eastAsia"/>
+        </w:rPr>
+        <w:t>输入</w:t>
+      </w:r>
+      <w:r>
+        <w:rPr>
+          <w:rFonts w:hint="eastAsia"/>
+        </w:rPr>
+        <w:t>员工账号</w:t>
+      </w:r>
+      <w:r>
+        <w:rPr>
+          <w:rFonts w:hint="eastAsia"/>
+        </w:rPr>
+        <w:t>点击查询，</w:t>
+      </w:r>
+      <w:r>
+        <w:rPr>
+          <w:rFonts w:hint="eastAsia"/>
+        </w:rPr>
+        <w:t>展示员工对应信息</w:t>
       </w:r>
     </w:p>
     <w:p>
       <w:r>
         <w:tab/>
-        <w:t>新增客户</w:t>
-      </w:r>
-    </w:p>
-    <w:p>
-      <w:r>
-        <w:tab/>
-        <w:t>更改客户状态</w:t>
-      </w:r>
-    </w:p>
-    <w:p>
-      <w:r>
-        <w:tab/>
-      </w:r>
-      <w:r>
-        <w:tab/>
-        <w:t>客户状态有激活和未激活两种</w:t>
-      </w:r>
-    </w:p>
-    <w:p>
-      <w:r>
-        <w:tab/>
-      </w:r>
-      <w:r>
-        <w:tab/>
-        <w:t>0未激活，1已激活</w:t>
-      </w:r>
-    </w:p>
-    <w:p/>
+      </w:r>
+      <w:r>
+        <w:rPr>
+          <w:rFonts w:hint="eastAsia"/>
+        </w:rPr>
+        <w:t>点击</w:t>
+      </w:r>
+      <w:r>
+        <w:rPr>
+          <w:rFonts w:hint="eastAsia"/>
+        </w:rPr>
+        <w:t>“打卡”</w:t>
+      </w:r>
+      <w:r>
+        <w:rPr>
+          <w:rFonts w:hint="eastAsia"/>
+        </w:rPr>
+        <w:t>按钮</w:t>
+      </w:r>
+      <w:r>
+        <w:rPr>
+          <w:rFonts w:hint="eastAsia"/>
+        </w:rPr>
+        <w:t>确认后</w:t>
+      </w:r>
+      <w:r>
+        <w:rPr>
+          <w:rFonts w:hint="eastAsia"/>
+        </w:rPr>
+        <w:t>进行打卡</w:t>
+      </w:r>
+    </w:p>
     <w:p>
       <w:pPr>
         <w:pStyle w:val="1"/>
@@ -106,28 +134,21 @@
         <w:rPr>
           <w:rFonts w:hint="eastAsia"/>
         </w:rPr>
-        <w:t>员工类型管理页面：</w:t>
-      </w:r>
-    </w:p>
-    <w:p>
-      <w:r>
-        <w:tab/>
-        <w:t>注意员工类型与员工管理表的表关联性</w:t>
-      </w:r>
-    </w:p>
-    <w:p>
-      <w:r>
-        <w:tab/>
-        <w:t>店长类型的员工为超级管理员，本系统的唯一使用者</w:t>
-      </w:r>
-    </w:p>
-    <w:p>
-      <w:r>
-        <w:tab/>
-        <w:t>删除员工类型时，查询是否存在对应类型的员工，如果存在，需要先修改该员工的员工类型</w:t>
-      </w:r>
-    </w:p>
-    <w:p/>
+        <w:t>员工</w:t>
+      </w:r>
+      <w:r>
+        <w:rPr>
+          <w:rFonts w:hint="eastAsia"/>
+        </w:rPr>
+        <w:t>信息管理</w:t>
+      </w:r>
+      <w:r>
+        <w:rPr>
+          <w:rFonts w:hint="eastAsia"/>
+        </w:rPr>
+        <w:t>页面：</w:t>
+      </w:r>
+    </w:p>
     <w:p>
       <w:pPr>
         <w:pStyle w:val="1"/>
@@ -136,30 +157,21 @@
         <w:rPr>
           <w:rFonts w:hint="eastAsia"/>
         </w:rPr>
-        <w:t>员工管理页面</w:t>
-      </w:r>
-    </w:p>
-    <w:p>
-      <w:r>
-        <w:tab/>
-        <w:t>员工类型(type字段)对应员工类型表的员工类型id字段</w:t>
-      </w:r>
-    </w:p>
-    <w:p>
-      <w:r>
-        <w:tab/>
-        <w:t>理发店员工数量不多，员工工装</w:t>
-      </w:r>
-      <w:proofErr w:type="gramStart"/>
-      <w:r>
-        <w:t>照图片</w:t>
-      </w:r>
-      <w:proofErr w:type="gramEnd"/>
-      <w:r>
-        <w:t>按照二进制格式存储入数据库，不会影响性能</w:t>
-      </w:r>
-    </w:p>
-    <w:p/>
+        <w:t>员工</w:t>
+      </w:r>
+      <w:r>
+        <w:rPr>
+          <w:rFonts w:hint="eastAsia"/>
+        </w:rPr>
+        <w:t>详情页面</w:t>
+      </w:r>
+      <w:r>
+        <w:rPr>
+          <w:rFonts w:hint="eastAsia"/>
+        </w:rPr>
+        <w:t>：</w:t>
+      </w:r>
+    </w:p>
     <w:p>
       <w:pPr>
         <w:pStyle w:val="1"/>
@@ -168,12 +180,13 @@
         <w:rPr>
           <w:rFonts w:hint="eastAsia"/>
         </w:rPr>
-        <w:t>员工详情页面</w:t>
-      </w:r>
-    </w:p>
-    <w:p>
-      <w:r>
-        <w:tab/>
+        <w:t>员工排班设置</w:t>
+      </w:r>
+      <w:r>
+        <w:rPr>
+          <w:rFonts w:hint="eastAsia"/>
+        </w:rPr>
+        <w:t>页面：</w:t>
       </w:r>
     </w:p>
     <w:p>
@@ -184,17 +197,31 @@
         <w:rPr>
           <w:rFonts w:hint="eastAsia"/>
         </w:rPr>
-        <w:lastRenderedPageBreak/>
-        <w:t>服务项目管理页面：</w:t>
+        <w:t>部门信息管理</w:t>
+      </w:r>
+      <w:r>
+        <w:rPr>
+          <w:rFonts w:hint="eastAsia"/>
+        </w:rPr>
+        <w:t>页面：</w:t>
       </w:r>
     </w:p>
     <w:p>
       <w:r>
         <w:tab/>
-        <w:t>可提供该服务的员工类型——洗发只能由洗发技师完成，理发可以由发型师、高级发型师或专家发型师完成</w:t>
-      </w:r>
-    </w:p>
-    <w:p/>
+      </w:r>
+      <w:r>
+        <w:rPr>
+          <w:rFonts w:hint="eastAsia"/>
+        </w:rPr>
+        <w:t>仅管理员可访问</w:t>
+      </w:r>
+    </w:p>
+    <w:p>
+      <w:r>
+        <w:tab/>
+      </w:r>
+    </w:p>
     <w:p>
       <w:pPr>
         <w:pStyle w:val="1"/>
@@ -203,148 +230,19 @@
         <w:rPr>
           <w:rFonts w:hint="eastAsia"/>
         </w:rPr>
-        <w:t>客户充值页面：</w:t>
-      </w:r>
-    </w:p>
-    <w:p>
-      <w:r>
-        <w:tab/>
-        <w:t>充值后客户账户【余额】与折扣系数修改：</w:t>
-      </w:r>
-    </w:p>
-    <w:p>
-      <w:r>
-        <w:t>a)</w:t>
-      </w:r>
-      <w:r>
-        <w:tab/>
-        <w:t>≤200元——9.5折</w:t>
-      </w:r>
-    </w:p>
-    <w:p>
-      <w:r>
-        <w:t>b)</w:t>
-      </w:r>
-      <w:r>
-        <w:tab/>
-        <w:t>200（不含）元~400元——8.5折</w:t>
-      </w:r>
-    </w:p>
-    <w:p>
-      <w:r>
-        <w:t>c)</w:t>
-      </w:r>
-      <w:r>
-        <w:tab/>
-        <w:t>400元（不含）~600元——7.5折</w:t>
-      </w:r>
-    </w:p>
-    <w:p>
-      <w:r>
-        <w:t>d)</w:t>
-      </w:r>
-      <w:r>
-        <w:tab/>
-        <w:t>600元（不含）~1000元——6.5折</w:t>
-      </w:r>
-    </w:p>
-    <w:p>
-      <w:r>
-        <w:t>e)</w:t>
-      </w:r>
-      <w:r>
-        <w:tab/>
-        <w:t>≥1000元——5折</w:t>
-      </w:r>
-    </w:p>
-    <w:p>
-      <w:r>
-        <w:tab/>
-        <w:t>每次充值会增添余额和根据用户【余额】修改对应客户折扣系数</w:t>
-      </w:r>
-    </w:p>
-    <w:p>
-      <w:r>
-        <w:rPr>
-          <w:rFonts w:hint="eastAsia"/>
-        </w:rPr>
-        <w:t>管理员在前台输入用户账号，点击查询，显示账号余额以及账号信息</w:t>
-      </w:r>
-    </w:p>
-    <w:p>
-      <w:r>
-        <w:rPr>
-          <w:rFonts w:hint="eastAsia"/>
-        </w:rPr>
-        <w:t>然后才可以对该账号进行充值</w:t>
-      </w:r>
-    </w:p>
-    <w:p>
-      <w:r>
-        <w:rPr>
-          <w:rFonts w:hint="eastAsia"/>
-        </w:rPr>
-        <w:t>显示客户以往充值记录</w:t>
-      </w:r>
-      <w:r>
-        <w:rPr>
-          <w:rFonts w:hint="eastAsia"/>
-        </w:rPr>
-        <w:t>：</w:t>
-      </w:r>
-    </w:p>
-    <w:p>
-      <w:r>
-        <w:rPr>
-          <w:rFonts w:hint="eastAsia"/>
-        </w:rPr>
-        <w:t>充</w:t>
-      </w:r>
-      <w:proofErr w:type="gramStart"/>
-      <w:r>
-        <w:rPr>
-          <w:rFonts w:hint="eastAsia"/>
-        </w:rPr>
-        <w:t>值记录</w:t>
-      </w:r>
-      <w:proofErr w:type="gramEnd"/>
-      <w:r>
-        <w:rPr>
-          <w:rFonts w:hint="eastAsia"/>
-        </w:rPr>
-        <w:t>编号、充值账户、充值</w:t>
-      </w:r>
-      <w:r>
-        <w:rPr>
-          <w:rFonts w:hint="eastAsia"/>
-        </w:rPr>
-        <w:t>类型</w:t>
-      </w:r>
-      <w:r>
-        <w:rPr>
-          <w:rFonts w:hint="eastAsia"/>
-        </w:rPr>
-        <w:t>、</w:t>
-      </w:r>
-      <w:r>
-        <w:rPr>
-          <w:rFonts w:hint="eastAsia"/>
-        </w:rPr>
-        <w:t>充值金额</w:t>
-      </w:r>
-      <w:r>
-        <w:rPr>
-          <w:rFonts w:hint="eastAsia"/>
-        </w:rPr>
-        <w:t>、充值时间</w:t>
-      </w:r>
-    </w:p>
-    <w:p>
-      <w:r>
-        <w:rPr>
-          <w:rFonts w:hint="eastAsia"/>
-        </w:rPr>
-        <w:t>充值成功：显示用户余额、当前折扣系数</w:t>
+        <w:t>部门</w:t>
+      </w:r>
+      <w:r>
+        <w:rPr>
+          <w:rFonts w:hint="eastAsia"/>
+        </w:rPr>
+        <w:t>职位管理</w:t>
+      </w:r>
+      <w:r>
+        <w:rPr>
+          <w:rFonts w:hint="eastAsia"/>
+        </w:rPr>
+        <w:t>页面：</w:t>
       </w:r>
     </w:p>
     <w:p>
@@ -355,110 +253,15 @@
         <w:rPr>
           <w:rFonts w:hint="eastAsia"/>
         </w:rPr>
-        <w:t>客户服务</w:t>
-      </w:r>
-      <w:r>
-        <w:rPr>
-          <w:rFonts w:hint="eastAsia"/>
-        </w:rPr>
-        <w:t>结算页面：</w:t>
-      </w:r>
-    </w:p>
-    <w:p>
-      <w:r>
-        <w:tab/>
-        <w:t>输入</w:t>
-      </w:r>
-      <w:r>
-        <w:rPr>
-          <w:rFonts w:hint="eastAsia"/>
-        </w:rPr>
-        <w:t>：</w:t>
-      </w:r>
-    </w:p>
-    <w:p>
-      <w:pPr>
-        <w:ind w:left="420" w:firstLine="420"/>
-      </w:pPr>
-      <w:r>
-        <w:t>提供服务的员工工号</w:t>
-      </w:r>
-      <w:r>
-        <w:rPr>
-          <w:rFonts w:hint="eastAsia"/>
-        </w:rPr>
-        <w:t>、服务项目</w:t>
-      </w:r>
-      <w:r>
-        <w:rPr>
-          <w:rFonts w:hint="eastAsia"/>
-        </w:rPr>
-        <w:t>类型</w:t>
-      </w:r>
-      <w:r>
-        <w:rPr>
-          <w:rFonts w:hint="eastAsia"/>
-        </w:rPr>
-        <w:t>（从数据库获取）</w:t>
-      </w:r>
-      <w:r>
-        <w:rPr>
-          <w:rFonts w:hint="eastAsia"/>
-        </w:rPr>
-        <w:t>、客户账户</w:t>
-      </w:r>
-    </w:p>
-    <w:p>
-      <w:r>
-        <w:tab/>
-        <w:t>计费规则：</w:t>
-      </w:r>
-    </w:p>
-    <w:p>
-      <w:r>
-        <w:tab/>
-      </w:r>
-      <w:r>
-        <w:tab/>
-        <w:t>单项服务应收费=服务项目价格*员工类型的加权系数*客户的折扣系数</w:t>
-      </w:r>
-    </w:p>
-    <w:p>
-      <w:r>
-        <w:tab/>
-      </w:r>
-      <w:r>
-        <w:tab/>
-        <w:t>总计服务应收费=所有单项服务应收费用之</w:t>
-      </w:r>
-      <w:proofErr w:type="gramStart"/>
-      <w:r>
-        <w:t>和</w:t>
-      </w:r>
-      <w:proofErr w:type="gramEnd"/>
-    </w:p>
-    <w:p>
-      <w:r>
-        <w:tab/>
-        <w:t>如余额不足须给予提示</w:t>
-      </w:r>
-    </w:p>
-    <w:p>
-      <w:r>
-        <w:tab/>
-        <w:t>如支付完成，系统显示扣款后余额，同时记录本次消费信息</w:t>
-      </w:r>
-    </w:p>
-    <w:p>
-      <w:r>
-        <w:tab/>
-        <w:t>根据一共有几项服务在用户消费记录表中生成几条记录</w:t>
-      </w:r>
-      <w:r>
-        <w:tab/>
-      </w:r>
-    </w:p>
-    <w:p/>
+        <w:t>请假类别管理</w:t>
+      </w:r>
+      <w:r>
+        <w:rPr>
+          <w:rFonts w:hint="eastAsia"/>
+        </w:rPr>
+        <w:t>页面：</w:t>
+      </w:r>
+    </w:p>
     <w:p>
       <w:pPr>
         <w:pStyle w:val="1"/>
@@ -467,46 +270,24 @@
         <w:rPr>
           <w:rFonts w:hint="eastAsia"/>
         </w:rPr>
-        <w:t>统计分析工资</w:t>
-      </w:r>
-      <w:r>
-        <w:rPr>
-          <w:rFonts w:hint="eastAsia"/>
-        </w:rPr>
-        <w:t>结算</w:t>
-      </w:r>
-      <w:r>
-        <w:rPr>
-          <w:rFonts w:hint="eastAsia"/>
-        </w:rPr>
-        <w:t>页面</w:t>
+        <w:t>考勤数据管理</w:t>
+      </w:r>
+      <w:r>
+        <w:rPr>
+          <w:rFonts w:hint="eastAsia"/>
+        </w:rPr>
+        <w:t>页面：</w:t>
       </w:r>
     </w:p>
     <w:p>
       <w:r>
         <w:tab/>
-        <w:t>列表显示应付工资，按月统计</w:t>
-      </w:r>
-    </w:p>
-    <w:p>
-      <w:r>
-        <w:tab/>
-        <w:t>显示工资详情：</w:t>
-      </w:r>
-    </w:p>
-    <w:p>
-      <w:r>
-        <w:tab/>
-      </w:r>
-      <w:r>
-        <w:tab/>
-        <w:t>员工工号、姓名</w:t>
-      </w:r>
-      <w:r>
-        <w:rPr>
-          <w:rFonts w:hint="eastAsia"/>
-        </w:rPr>
-        <w:t>、完成服务数</w:t>
+      </w:r>
+      <w:r>
+        <w:rPr>
+          <w:rFonts w:hint="eastAsia"/>
+        </w:rPr>
+        <w:t>可单独查询迟到、早退情况、缺勤情况及有效考勤时间的考勤明细，不正常的考勤数据等</w:t>
       </w:r>
     </w:p>
     <w:p>
@@ -515,14 +296,105 @@
         <w:tab/>
       </w:r>
       <w:r>
+        <w:rPr>
+          <w:rFonts w:hint="eastAsia"/>
+        </w:rPr>
+        <w:t>可按条件（日期、工号、部门等）进行统计工作</w:t>
+      </w:r>
+    </w:p>
+    <w:p>
+      <w:pPr>
+        <w:ind w:firstLine="420"/>
+      </w:pPr>
+      <w:r>
+        <w:rPr>
+          <w:rFonts w:hint="eastAsia"/>
+        </w:rPr>
+        <w:t>在这些查询功能中都可按条件进行查询；迟到早退查询功能中还可输入相应的分钟数，以便查询大于此时间数的人员。</w:t>
+      </w:r>
+    </w:p>
+    <w:p>
+      <w:r>
         <w:tab/>
-        <w:t>员工基本工资和提成比例</w:t>
-      </w:r>
-      <w:r>
-        <w:rPr>
-          <w:rFonts w:hint="eastAsia"/>
-        </w:rPr>
-        <w:t>、加权系数</w:t>
+      </w:r>
+      <w:r>
+        <w:rPr>
+          <w:rFonts w:hint="eastAsia"/>
+        </w:rPr>
+        <w:t>在任何情况下，不进行任何考勤设置，实时查询各员工考勤记录（员工信息、考勤时间、考勤</w:t>
+      </w:r>
+      <w:r>
+        <w:rPr>
+          <w:rFonts w:hint="eastAsia"/>
+        </w:rPr>
+        <w:t>结果</w:t>
+      </w:r>
+      <w:r>
+        <w:rPr>
+          <w:rFonts w:hint="eastAsia"/>
+        </w:rPr>
+        <w:t>）及未考勤员工</w:t>
+      </w:r>
+      <w:r>
+        <w:rPr>
+          <w:rFonts w:hint="eastAsia"/>
+        </w:rPr>
+        <w:t>（分标签查询）</w:t>
+      </w:r>
+    </w:p>
+    <w:p>
+      <w:pPr>
+        <w:ind w:firstLine="420"/>
+      </w:pPr>
+      <w:r>
+        <w:rPr>
+          <w:rFonts w:hint="eastAsia"/>
+          <w:color w:val="FF0000"/>
+        </w:rPr>
+        <w:t>按条件查询</w:t>
+      </w:r>
+      <w:r>
+        <w:rPr>
+          <w:rFonts w:hint="eastAsia"/>
+        </w:rPr>
+        <w:t>部分或全体人员的考勤记录（如：输入工号、日期及时间），便可查询该员工此时间段内的考勤明细。部门管理员只能查看</w:t>
+      </w:r>
+      <w:r>
+        <w:rPr>
+          <w:rFonts w:hint="eastAsia"/>
+          <w:color w:val="FF0000"/>
+        </w:rPr>
+        <w:t>本部门下员工</w:t>
+      </w:r>
+      <w:r>
+        <w:rPr>
+          <w:rFonts w:hint="eastAsia"/>
+        </w:rPr>
+        <w:t>的出勤</w:t>
+      </w:r>
+    </w:p>
+    <w:p>
+      <w:pPr>
+        <w:ind w:firstLine="420"/>
+      </w:pPr>
+      <w:r>
+        <w:rPr>
+          <w:rFonts w:hint="eastAsia"/>
+        </w:rPr>
+        <w:t>部门管理员只能查看</w:t>
+      </w:r>
+      <w:r>
+        <w:rPr>
+          <w:rFonts w:hint="eastAsia"/>
+          <w:color w:val="FF0000"/>
+        </w:rPr>
+        <w:t>本部门下员工</w:t>
+      </w:r>
+      <w:r>
+        <w:rPr>
+          <w:rFonts w:hint="eastAsia"/>
+        </w:rPr>
+        <w:t>的出勤</w:t>
       </w:r>
     </w:p>
     <w:p>
@@ -530,262 +402,19 @@
         <w:tab/>
       </w:r>
       <w:r>
-        <w:tab/>
-        <w:t>当前显示的员工应付工资详情的年月</w:t>
-      </w:r>
-    </w:p>
-    <w:p>
-      <w:r>
-        <w:tab/>
-      </w:r>
-      <w:r>
-        <w:tab/>
-        <w:t>该员工该月应付工资总额</w:t>
-      </w:r>
-    </w:p>
-    <w:p>
-      <w:r>
-        <w:tab/>
-      </w:r>
-      <w:r>
-        <w:tab/>
-        <w:t>该员工本月所有的工作记录（record表中属于该员工的服务记录）</w:t>
-      </w:r>
-    </w:p>
-    <w:p>
-      <w:r>
-        <w:tab/>
-      </w:r>
-      <w:r>
-        <w:tab/>
-        <w:t>该员工工作收获客户实付金额之</w:t>
-      </w:r>
-      <w:proofErr w:type="gramStart"/>
-      <w:r>
-        <w:t>和</w:t>
-      </w:r>
-      <w:proofErr w:type="gramEnd"/>
-    </w:p>
-    <w:p/>
-    <w:p>
-      <w:pPr>
-        <w:pStyle w:val="1"/>
-      </w:pPr>
-      <w:r>
-        <w:rPr>
-          <w:rFonts w:hint="eastAsia"/>
-        </w:rPr>
-        <w:t>员工服务记录页面</w:t>
-      </w:r>
-    </w:p>
-    <w:p>
-      <w:r>
-        <w:tab/>
-      </w:r>
-      <w:r>
-        <w:rPr>
-          <w:rFonts w:hint="eastAsia"/>
-        </w:rPr>
-        <w:t>员工基本信息：</w:t>
-      </w:r>
-    </w:p>
-    <w:p>
-      <w:r>
-        <w:tab/>
-      </w:r>
-      <w:r>
-        <w:tab/>
-      </w:r>
-      <w:r>
-        <w:rPr>
-          <w:rFonts w:hint="eastAsia"/>
-        </w:rPr>
-        <w:t>编号，员工工号、</w:t>
-      </w:r>
-      <w:r>
-        <w:rPr>
-          <w:rFonts w:hint="eastAsia"/>
-        </w:rPr>
-        <w:t>员工姓名</w:t>
-      </w:r>
-    </w:p>
-    <w:p>
-      <w:r>
-        <w:tab/>
-      </w:r>
-      <w:r>
-        <w:rPr>
-          <w:rFonts w:hint="eastAsia"/>
-        </w:rPr>
-        <w:t>对应服务记录</w:t>
-      </w:r>
-      <w:r>
-        <w:rPr>
-          <w:rFonts w:hint="eastAsia"/>
-        </w:rPr>
-        <w:t>：</w:t>
-      </w:r>
-    </w:p>
-    <w:p>
-      <w:r>
-        <w:tab/>
-      </w:r>
-      <w:r>
-        <w:tab/>
-      </w:r>
-      <w:r>
-        <w:t>消费客户账户</w:t>
-      </w:r>
-      <w:r>
-        <w:rPr>
-          <w:rFonts w:hint="eastAsia"/>
-        </w:rPr>
-        <w:t>、</w:t>
-      </w:r>
-      <w:r>
-        <w:t>消费</w:t>
-      </w:r>
-      <w:r>
-        <w:rPr>
-          <w:rFonts w:hint="eastAsia"/>
-        </w:rPr>
-        <w:t>客户</w:t>
-      </w:r>
-      <w:r>
-        <w:t>姓名</w:t>
-      </w:r>
-      <w:r>
-        <w:rPr>
-          <w:rFonts w:hint="eastAsia"/>
-        </w:rPr>
-        <w:t>、应付金额、实付金额、</w:t>
-      </w:r>
-      <w:r>
-        <w:rPr>
-          <w:rFonts w:hint="eastAsia"/>
-        </w:rPr>
-        <w:t>服务</w:t>
-      </w:r>
-      <w:r>
-        <w:rPr>
-          <w:rFonts w:hint="eastAsia"/>
-        </w:rPr>
-        <w:t>时间</w:t>
-      </w:r>
-    </w:p>
-    <w:p/>
-    <w:p>
-      <w:pPr>
-        <w:pStyle w:val="1"/>
-      </w:pPr>
-      <w:r>
-        <w:rPr>
-          <w:rFonts w:hint="eastAsia"/>
-        </w:rPr>
-        <w:t>工作室支出项目统计</w:t>
-      </w:r>
-    </w:p>
-    <w:p>
-      <w:r>
-        <w:tab/>
-      </w:r>
-      <w:r>
-        <w:rPr>
-          <w:rFonts w:hint="eastAsia"/>
-        </w:rPr>
-        <w:t>支出项目可删除</w:t>
-      </w:r>
-    </w:p>
-    <w:p>
-      <w:r>
-        <w:tab/>
-      </w:r>
-      <w:r>
-        <w:rPr>
-          <w:rFonts w:hint="eastAsia"/>
-        </w:rPr>
-        <w:t>用户可选择支出项目具体时间</w:t>
-      </w:r>
-      <w:r>
-        <w:rPr>
-          <w:rFonts w:hint="eastAsia"/>
-        </w:rPr>
-        <w:t>（时间选择器）</w:t>
-      </w:r>
-    </w:p>
-    <w:p>
-      <w:pPr>
-        <w:rPr>
-          <w:rFonts w:hint="eastAsia"/>
-        </w:rPr>
-      </w:pPr>
-      <w:r>
-        <w:tab/>
-      </w:r>
-      <w:r>
-        <w:rPr>
-          <w:rFonts w:hint="eastAsia"/>
-        </w:rPr>
-        <w:t>员工工资根据服务记录</w:t>
-      </w:r>
-      <w:bookmarkStart w:id="0" w:name="_GoBack"/>
-      <w:bookmarkEnd w:id="0"/>
-      <w:r>
-        <w:rPr>
-          <w:rFonts w:hint="eastAsia"/>
-        </w:rPr>
-        <w:t>实时更新</w:t>
-      </w:r>
-    </w:p>
-    <w:p>
-      <w:pPr>
-        <w:pStyle w:val="1"/>
-      </w:pPr>
-      <w:r>
-        <w:rPr>
-          <w:rFonts w:hint="eastAsia"/>
-        </w:rPr>
-        <w:t>统计分析工资页面</w:t>
-      </w:r>
-    </w:p>
-    <w:p>
-      <w:r>
-        <w:tab/>
-        <w:t>a)可以根据所选择的年份，按月统计本年的总收入变化和总支出变化，以柱状图显示</w:t>
-      </w:r>
-    </w:p>
-    <w:p>
-      <w:r>
-        <w:tab/>
-        <w:t>b)可以根据所选择的起始月份和结束月份，按月统计总收入变化和总支出变化，以柱状图显示</w:t>
-      </w:r>
-    </w:p>
-    <w:p>
-      <w:r>
-        <w:tab/>
-        <w:t>c)可以根据所选择的年份和某一服务项目，按月统计该项目本年的总收入变化，以折线图显示</w:t>
-      </w:r>
-    </w:p>
-    <w:p>
-      <w:r>
-        <w:tab/>
-        <w:t>d)可以根据所选择的起始月份和结束月份以及某一服务项目，按月统计该项目的总收入变化，以折线图显示</w:t>
-      </w:r>
-    </w:p>
-    <w:p>
-      <w:r>
-        <w:tab/>
-        <w:t>e)可以根据所选择的年份和某一员工，按月统计该员工本年创造的业绩和工资变化，以柱状图显示</w:t>
-      </w:r>
-    </w:p>
-    <w:p>
-      <w:r>
-        <w:tab/>
-        <w:t>f)可以根据所选择的起始月份和结束月份以及某一员工，按月统计该员工创造的业绩和工资变化，以柱状图显示</w:t>
-      </w:r>
-    </w:p>
-    <w:p/>
-    <w:p/>
+        <w:rPr>
+          <w:rFonts w:hint="eastAsia"/>
+        </w:rPr>
+        <w:t>出勤结果：</w:t>
+      </w:r>
+      <w:r>
+        <w:rPr>
+          <w:rFonts w:hint="eastAsia"/>
+          <w:color w:val="FF0000"/>
+        </w:rPr>
+        <w:t>加班、迟到、早退、请假、缺勤</w:t>
+      </w:r>
+    </w:p>
     <w:sectPr>
       <w:pgSz w:w="11906" w:h="16838"/>
       <w:pgMar w:top="1440" w:right="1800" w:bottom="1440" w:left="1800" w:header="851" w:footer="992" w:gutter="0"/>
@@ -1664,7 +1293,7 @@
 </file>
 
 <file path=customXml/itemProps1.xml><?xml version="1.0" encoding="utf-8"?>
-<ds:datastoreItem xmlns:ds="http://schemas.openxmlformats.org/officeDocument/2006/customXml" ds:itemID="{78F4FB6E-E26B-4D6C-8C18-D8F6A0BA9618}">
+<ds:datastoreItem xmlns:ds="http://schemas.openxmlformats.org/officeDocument/2006/customXml" ds:itemID="{290108B1-2D11-4BC4-AA45-6D02739BFCDF}">
   <ds:schemaRefs>
     <ds:schemaRef ds:uri="http://schemas.openxmlformats.org/officeDocument/2006/bibliography"/>
   </ds:schemaRefs>

--- a/分析文档/详细设计.docx
+++ b/分析文档/详细设计.docx
@@ -27,8 +27,6 @@
       </w:r>
     </w:p>
     <w:p>
-      <w:bookmarkStart w:id="0" w:name="_GoBack"/>
-      <w:bookmarkEnd w:id="0"/>
       <w:r>
         <w:tab/>
       </w:r>
@@ -90,6 +88,27 @@
         </w:rPr>
         <w:t>展示员工对应信息</w:t>
       </w:r>
+      <w:r>
+        <w:rPr>
+          <w:rFonts w:hint="eastAsia"/>
+        </w:rPr>
+        <w:t>：</w:t>
+      </w:r>
+      <w:bookmarkStart w:id="0" w:name="_GoBack"/>
+      <w:bookmarkEnd w:id="0"/>
+    </w:p>
+    <w:p>
+      <w:pPr>
+        <w:rPr>
+          <w:rFonts w:hint="eastAsia"/>
+        </w:rPr>
+      </w:pPr>
+      <w:r>
+        <w:tab/>
+      </w:r>
+      <w:r>
+        <w:tab/>
+      </w:r>
     </w:p>
     <w:p>
       <w:r>
@@ -287,12 +306,18 @@
         <w:rPr>
           <w:rFonts w:hint="eastAsia"/>
         </w:rPr>
-        <w:t>可单独查询迟到、早退情况、缺勤情况及有效考勤时间的考勤明细，不正常的考勤数据等</w:t>
-      </w:r>
-    </w:p>
-    <w:p>
-      <w:r>
+        <w:t>可单独查询迟到、早退情况、缺勤情况及有效考勤时间的考勤明细，不正常的考勤数据</w:t>
+      </w:r>
+      <w:r>
+        <w:rPr>
+          <w:rFonts w:hint="eastAsia"/>
+        </w:rPr>
         <w:lastRenderedPageBreak/>
+        <w:t>等</w:t>
+      </w:r>
+    </w:p>
+    <w:p>
+      <w:r>
         <w:tab/>
       </w:r>
       <w:r>
@@ -1293,7 +1318,7 @@
 </file>
 
 <file path=customXml/itemProps1.xml><?xml version="1.0" encoding="utf-8"?>
-<ds:datastoreItem xmlns:ds="http://schemas.openxmlformats.org/officeDocument/2006/customXml" ds:itemID="{290108B1-2D11-4BC4-AA45-6D02739BFCDF}">
+<ds:datastoreItem xmlns:ds="http://schemas.openxmlformats.org/officeDocument/2006/customXml" ds:itemID="{CAA0B392-DA8D-4B99-B7CB-55E8F798C478}">
   <ds:schemaRefs>
     <ds:schemaRef ds:uri="http://schemas.openxmlformats.org/officeDocument/2006/bibliography"/>
   </ds:schemaRefs>

--- a/分析文档/详细设计.docx
+++ b/分析文档/详细设计.docx
@@ -94,15 +94,8 @@
         </w:rPr>
         <w:t>：</w:t>
       </w:r>
-      <w:bookmarkStart w:id="0" w:name="_GoBack"/>
-      <w:bookmarkEnd w:id="0"/>
-    </w:p>
-    <w:p>
-      <w:pPr>
-        <w:rPr>
-          <w:rFonts w:hint="eastAsia"/>
-        </w:rPr>
-      </w:pPr>
+    </w:p>
+    <w:p>
       <w:r>
         <w:tab/>
       </w:r>
@@ -284,11 +277,90 @@
     <w:p>
       <w:pPr>
         <w:pStyle w:val="1"/>
+        <w:rPr>
+          <w:rFonts w:hint="eastAsia"/>
+        </w:rPr>
       </w:pPr>
       <w:r>
         <w:rPr>
           <w:rFonts w:hint="eastAsia"/>
         </w:rPr>
+        <w:t>请假</w:t>
+      </w:r>
+      <w:r>
+        <w:rPr>
+          <w:rFonts w:hint="eastAsia"/>
+        </w:rPr>
+        <w:t>记录</w:t>
+      </w:r>
+      <w:r>
+        <w:rPr>
+          <w:rFonts w:hint="eastAsia"/>
+        </w:rPr>
+        <w:t>审核页面</w:t>
+      </w:r>
+    </w:p>
+    <w:p>
+      <w:pPr>
+        <w:ind w:firstLine="420"/>
+        <w:rPr>
+          <w:rFonts w:hint="eastAsia"/>
+        </w:rPr>
+      </w:pPr>
+      <w:r>
+        <w:rPr>
+          <w:rFonts w:hint="eastAsia"/>
+        </w:rPr>
+        <w:t>请假</w:t>
+      </w:r>
+      <w:r>
+        <w:rPr>
+          <w:rFonts w:hint="eastAsia"/>
+        </w:rPr>
+        <w:t>审核通过后会在</w:t>
+      </w:r>
+      <w:r>
+        <w:rPr>
+          <w:rFonts w:hint="eastAsia"/>
+        </w:rPr>
+        <w:t>考勤记录表考</w:t>
+      </w:r>
+      <w:r>
+        <w:rPr>
+          <w:rFonts w:hint="eastAsia"/>
+        </w:rPr>
+        <w:t>内</w:t>
+      </w:r>
+      <w:r>
+        <w:rPr>
+          <w:rFonts w:hint="eastAsia"/>
+        </w:rPr>
+        <w:t>记录</w:t>
+      </w:r>
+      <w:r>
+        <w:rPr>
+          <w:rFonts w:hint="eastAsia"/>
+        </w:rPr>
+        <w:t>“考勤结果”</w:t>
+      </w:r>
+      <w:r>
+        <w:rPr>
+          <w:rFonts w:hint="eastAsia"/>
+        </w:rPr>
+        <w:t>。</w:t>
+      </w:r>
+      <w:bookmarkStart w:id="0" w:name="_GoBack"/>
+      <w:bookmarkEnd w:id="0"/>
+    </w:p>
+    <w:p>
+      <w:pPr>
+        <w:pStyle w:val="1"/>
+      </w:pPr>
+      <w:r>
+        <w:rPr>
+          <w:rFonts w:hint="eastAsia"/>
+        </w:rPr>
+        <w:lastRenderedPageBreak/>
         <w:t>考勤数据管理</w:t>
       </w:r>
       <w:r>
@@ -306,14 +378,7 @@
         <w:rPr>
           <w:rFonts w:hint="eastAsia"/>
         </w:rPr>
-        <w:t>可单独查询迟到、早退情况、缺勤情况及有效考勤时间的考勤明细，不正常的考勤数据</w:t>
-      </w:r>
-      <w:r>
-        <w:rPr>
-          <w:rFonts w:hint="eastAsia"/>
-        </w:rPr>
-        <w:lastRenderedPageBreak/>
-        <w:t>等</w:t>
+        <w:t>可单独查询迟到、早退情况、缺勤情况及有效考勤时间的考勤明细，不正常的考勤数据等</w:t>
       </w:r>
     </w:p>
     <w:p>
@@ -1318,7 +1383,7 @@
 </file>
 
 <file path=customXml/itemProps1.xml><?xml version="1.0" encoding="utf-8"?>
-<ds:datastoreItem xmlns:ds="http://schemas.openxmlformats.org/officeDocument/2006/customXml" ds:itemID="{CAA0B392-DA8D-4B99-B7CB-55E8F798C478}">
+<ds:datastoreItem xmlns:ds="http://schemas.openxmlformats.org/officeDocument/2006/customXml" ds:itemID="{DD347A4F-62EC-497A-9A53-FAC0F3487402}">
   <ds:schemaRefs>
     <ds:schemaRef ds:uri="http://schemas.openxmlformats.org/officeDocument/2006/bibliography"/>
   </ds:schemaRefs>

--- a/分析文档/详细设计.docx
+++ b/分析文档/详细设计.docx
@@ -277,9 +277,6 @@
     <w:p>
       <w:pPr>
         <w:pStyle w:val="1"/>
-        <w:rPr>
-          <w:rFonts w:hint="eastAsia"/>
-        </w:rPr>
       </w:pPr>
       <w:r>
         <w:rPr>
@@ -303,9 +300,6 @@
     <w:p>
       <w:pPr>
         <w:ind w:firstLine="420"/>
-        <w:rPr>
-          <w:rFonts w:hint="eastAsia"/>
-        </w:rPr>
       </w:pPr>
       <w:r>
         <w:rPr>
@@ -323,7 +317,14 @@
         <w:rPr>
           <w:rFonts w:hint="eastAsia"/>
         </w:rPr>
-        <w:t>考勤记录表考</w:t>
+        <w:t>考勤记录</w:t>
+      </w:r>
+      <w:proofErr w:type="gramStart"/>
+      <w:r>
+        <w:rPr>
+          <w:rFonts w:hint="eastAsia"/>
+        </w:rPr>
+        <w:t>表考</w:t>
       </w:r>
       <w:r>
         <w:rPr>
@@ -337,6 +338,7 @@
         </w:rPr>
         <w:t>记录</w:t>
       </w:r>
+      <w:proofErr w:type="gramEnd"/>
       <w:r>
         <w:rPr>
           <w:rFonts w:hint="eastAsia"/>
@@ -349,161 +351,258 @@
         </w:rPr>
         <w:t>。</w:t>
       </w:r>
+    </w:p>
+    <w:p>
+      <w:pPr>
+        <w:pStyle w:val="1"/>
+      </w:pPr>
+      <w:r>
+        <w:rPr>
+          <w:rFonts w:hint="eastAsia"/>
+        </w:rPr>
+        <w:lastRenderedPageBreak/>
+        <w:t>班次管理：</w:t>
+      </w:r>
+    </w:p>
+    <w:p>
+      <w:pPr>
+        <w:pStyle w:val="1"/>
+      </w:pPr>
+      <w:r>
+        <w:rPr>
+          <w:rFonts w:hint="eastAsia"/>
+        </w:rPr>
+        <w:t>加班申请：</w:t>
+      </w:r>
+    </w:p>
+    <w:p>
+      <w:pPr>
+        <w:pStyle w:val="1"/>
+      </w:pPr>
+      <w:r>
+        <w:rPr>
+          <w:rFonts w:hint="eastAsia"/>
+        </w:rPr>
+        <w:t>调班申请：</w:t>
+      </w:r>
+    </w:p>
+    <w:p>
+      <w:pPr>
+        <w:pStyle w:val="1"/>
+      </w:pPr>
+      <w:r>
+        <w:rPr>
+          <w:rFonts w:hint="eastAsia"/>
+        </w:rPr>
+        <w:t>考勤</w:t>
+      </w:r>
+      <w:r>
+        <w:rPr>
+          <w:rFonts w:hint="eastAsia"/>
+        </w:rPr>
+        <w:t>数据</w:t>
+      </w:r>
+      <w:r>
+        <w:rPr>
+          <w:rFonts w:hint="eastAsia"/>
+        </w:rPr>
+        <w:t>管理</w:t>
+      </w:r>
+      <w:r>
+        <w:rPr>
+          <w:rFonts w:hint="eastAsia"/>
+        </w:rPr>
+        <w:t>页面：</w:t>
+      </w:r>
+    </w:p>
+    <w:p>
+      <w:r>
+        <w:tab/>
+      </w:r>
+      <w:r>
+        <w:rPr>
+          <w:rFonts w:hint="eastAsia"/>
+        </w:rPr>
+        <w:t>可单独查询迟到、早退情况、缺勤情况及有效考勤时间的考勤明细，不正常的考勤数据等</w:t>
+      </w:r>
+    </w:p>
+    <w:p>
+      <w:r>
+        <w:tab/>
+      </w:r>
+      <w:r>
+        <w:rPr>
+          <w:rFonts w:hint="eastAsia"/>
+        </w:rPr>
+        <w:t>可按条件（日期、工号、部门等）进行统计工作</w:t>
+      </w:r>
+    </w:p>
+    <w:p>
+      <w:pPr>
+        <w:ind w:firstLine="420"/>
+      </w:pPr>
+      <w:r>
+        <w:rPr>
+          <w:rFonts w:hint="eastAsia"/>
+        </w:rPr>
+        <w:t>在这些查询功能中都可按条件进行查询；迟到早退查询功能中还可输入相应的分钟数，以便查询大于此时间数的人员。</w:t>
+      </w:r>
+    </w:p>
+    <w:p>
+      <w:r>
+        <w:tab/>
+      </w:r>
+      <w:r>
+        <w:rPr>
+          <w:rFonts w:hint="eastAsia"/>
+        </w:rPr>
+        <w:t>在任何情况下，不进行任何考勤设置，实时查询各员工考勤记录（员工信息、考勤时间、考勤</w:t>
+      </w:r>
+      <w:r>
+        <w:rPr>
+          <w:rFonts w:hint="eastAsia"/>
+        </w:rPr>
+        <w:t>结果</w:t>
+      </w:r>
+      <w:r>
+        <w:rPr>
+          <w:rFonts w:hint="eastAsia"/>
+        </w:rPr>
+        <w:t>）及未考勤员工</w:t>
+      </w:r>
+      <w:r>
+        <w:rPr>
+          <w:rFonts w:hint="eastAsia"/>
+        </w:rPr>
+        <w:t>（分标签查询）</w:t>
+      </w:r>
+    </w:p>
+    <w:p>
+      <w:pPr>
+        <w:ind w:firstLine="420"/>
+      </w:pPr>
+      <w:r>
+        <w:rPr>
+          <w:rFonts w:hint="eastAsia"/>
+          <w:color w:val="FF0000"/>
+        </w:rPr>
+        <w:t>按条件查询</w:t>
+      </w:r>
+      <w:r>
+        <w:rPr>
+          <w:rFonts w:hint="eastAsia"/>
+        </w:rPr>
+        <w:t>部分或全体人员的考勤记录（如：输入工号、日期及时间），便可查询该员工此时间段内的考勤明细。部门管理员只能查看</w:t>
+      </w:r>
+      <w:r>
+        <w:rPr>
+          <w:rFonts w:hint="eastAsia"/>
+          <w:color w:val="FF0000"/>
+        </w:rPr>
+        <w:t>本部门下员工</w:t>
+      </w:r>
+      <w:r>
+        <w:rPr>
+          <w:rFonts w:hint="eastAsia"/>
+        </w:rPr>
+        <w:t>的出勤</w:t>
+      </w:r>
+    </w:p>
+    <w:p>
+      <w:pPr>
+        <w:ind w:firstLine="420"/>
+      </w:pPr>
+      <w:r>
+        <w:rPr>
+          <w:rFonts w:hint="eastAsia"/>
+        </w:rPr>
+        <w:t>部门管理员只能查看</w:t>
+      </w:r>
+      <w:r>
+        <w:rPr>
+          <w:rFonts w:hint="eastAsia"/>
+          <w:color w:val="FF0000"/>
+        </w:rPr>
+        <w:t>本部门下员工</w:t>
+      </w:r>
+      <w:r>
+        <w:rPr>
+          <w:rFonts w:hint="eastAsia"/>
+        </w:rPr>
+        <w:t>的出勤</w:t>
+      </w:r>
+    </w:p>
+    <w:p>
+      <w:pPr>
+        <w:rPr>
+          <w:color w:val="FF0000"/>
+        </w:rPr>
+      </w:pPr>
+      <w:r>
+        <w:tab/>
+      </w:r>
+      <w:r>
+        <w:rPr>
+          <w:rFonts w:hint="eastAsia"/>
+        </w:rPr>
+        <w:t>出勤结果：</w:t>
+      </w:r>
+      <w:r>
+        <w:rPr>
+          <w:rFonts w:hint="eastAsia"/>
+          <w:color w:val="FF0000"/>
+        </w:rPr>
+        <w:t>加班、迟到、早退、请假、缺勤</w:t>
+      </w:r>
+    </w:p>
+    <w:p>
+      <w:pPr>
+        <w:pStyle w:val="1"/>
+      </w:pPr>
+      <w:r>
+        <w:rPr>
+          <w:rFonts w:hint="eastAsia"/>
+        </w:rPr>
+        <w:t>考勤</w:t>
+      </w:r>
+      <w:r>
+        <w:rPr>
+          <w:rFonts w:hint="eastAsia"/>
+        </w:rPr>
+        <w:t>结果</w:t>
+      </w:r>
+      <w:r>
+        <w:rPr>
+          <w:rFonts w:hint="eastAsia"/>
+        </w:rPr>
+        <w:t>管理</w:t>
+      </w:r>
+      <w:r>
+        <w:rPr>
+          <w:rFonts w:hint="eastAsia"/>
+        </w:rPr>
+        <w:t>页面：</w:t>
+      </w:r>
+    </w:p>
+    <w:p>
+      <w:pPr>
+        <w:pStyle w:val="1"/>
+      </w:pPr>
+      <w:r>
+        <w:rPr>
+          <w:rFonts w:hint="eastAsia"/>
+        </w:rPr>
+        <w:t>权限管理：</w:t>
+      </w:r>
+    </w:p>
+    <w:p>
+      <w:pPr>
+        <w:rPr>
+          <w:rFonts w:hint="eastAsia"/>
+        </w:rPr>
+      </w:pPr>
       <w:bookmarkStart w:id="0" w:name="_GoBack"/>
       <w:bookmarkEnd w:id="0"/>
-    </w:p>
-    <w:p>
-      <w:pPr>
-        <w:pStyle w:val="1"/>
-      </w:pPr>
-      <w:r>
-        <w:rPr>
-          <w:rFonts w:hint="eastAsia"/>
-        </w:rPr>
-        <w:lastRenderedPageBreak/>
-        <w:t>考勤数据管理</w:t>
-      </w:r>
-      <w:r>
-        <w:rPr>
-          <w:rFonts w:hint="eastAsia"/>
-        </w:rPr>
-        <w:t>页面：</w:t>
-      </w:r>
-    </w:p>
-    <w:p>
-      <w:r>
-        <w:tab/>
-      </w:r>
-      <w:r>
-        <w:rPr>
-          <w:rFonts w:hint="eastAsia"/>
-        </w:rPr>
-        <w:t>可单独查询迟到、早退情况、缺勤情况及有效考勤时间的考勤明细，不正常的考勤数据等</w:t>
-      </w:r>
-    </w:p>
-    <w:p>
-      <w:r>
-        <w:tab/>
-      </w:r>
-      <w:r>
-        <w:rPr>
-          <w:rFonts w:hint="eastAsia"/>
-        </w:rPr>
-        <w:t>可按条件（日期、工号、部门等）进行统计工作</w:t>
-      </w:r>
-    </w:p>
-    <w:p>
-      <w:pPr>
-        <w:ind w:firstLine="420"/>
-      </w:pPr>
-      <w:r>
-        <w:rPr>
-          <w:rFonts w:hint="eastAsia"/>
-        </w:rPr>
-        <w:t>在这些查询功能中都可按条件进行查询；迟到早退查询功能中还可输入相应的分钟数，以便查询大于此时间数的人员。</w:t>
-      </w:r>
-    </w:p>
-    <w:p>
-      <w:r>
-        <w:tab/>
-      </w:r>
-      <w:r>
-        <w:rPr>
-          <w:rFonts w:hint="eastAsia"/>
-        </w:rPr>
-        <w:t>在任何情况下，不进行任何考勤设置，实时查询各员工考勤记录（员工信息、考勤时间、考勤</w:t>
-      </w:r>
-      <w:r>
-        <w:rPr>
-          <w:rFonts w:hint="eastAsia"/>
-        </w:rPr>
-        <w:t>结果</w:t>
-      </w:r>
-      <w:r>
-        <w:rPr>
-          <w:rFonts w:hint="eastAsia"/>
-        </w:rPr>
-        <w:t>）及未考勤员工</w:t>
-      </w:r>
-      <w:r>
-        <w:rPr>
-          <w:rFonts w:hint="eastAsia"/>
-        </w:rPr>
-        <w:t>（分标签查询）</w:t>
-      </w:r>
-    </w:p>
-    <w:p>
-      <w:pPr>
-        <w:ind w:firstLine="420"/>
-      </w:pPr>
-      <w:r>
-        <w:rPr>
-          <w:rFonts w:hint="eastAsia"/>
-          <w:color w:val="FF0000"/>
-        </w:rPr>
-        <w:t>按条件查询</w:t>
-      </w:r>
-      <w:r>
-        <w:rPr>
-          <w:rFonts w:hint="eastAsia"/>
-        </w:rPr>
-        <w:t>部分或全体人员的考勤记录（如：输入工号、日期及时间），便可查询该员工此时间段内的考勤明细。部门管理员只能查看</w:t>
-      </w:r>
-      <w:r>
-        <w:rPr>
-          <w:rFonts w:hint="eastAsia"/>
-          <w:color w:val="FF0000"/>
-        </w:rPr>
-        <w:t>本部门下员工</w:t>
-      </w:r>
-      <w:r>
-        <w:rPr>
-          <w:rFonts w:hint="eastAsia"/>
-        </w:rPr>
-        <w:t>的出勤</w:t>
-      </w:r>
-    </w:p>
-    <w:p>
-      <w:pPr>
-        <w:ind w:firstLine="420"/>
-      </w:pPr>
-      <w:r>
-        <w:rPr>
-          <w:rFonts w:hint="eastAsia"/>
-        </w:rPr>
-        <w:t>部门管理员只能查看</w:t>
-      </w:r>
-      <w:r>
-        <w:rPr>
-          <w:rFonts w:hint="eastAsia"/>
-          <w:color w:val="FF0000"/>
-        </w:rPr>
-        <w:t>本部门下员工</w:t>
-      </w:r>
-      <w:r>
-        <w:rPr>
-          <w:rFonts w:hint="eastAsia"/>
-        </w:rPr>
-        <w:t>的出勤</w:t>
-      </w:r>
-    </w:p>
-    <w:p>
-      <w:r>
-        <w:tab/>
-      </w:r>
-      <w:r>
-        <w:rPr>
-          <w:rFonts w:hint="eastAsia"/>
-        </w:rPr>
-        <w:t>出勤结果：</w:t>
-      </w:r>
-      <w:r>
-        <w:rPr>
-          <w:rFonts w:hint="eastAsia"/>
-          <w:color w:val="FF0000"/>
-        </w:rPr>
-        <w:t>加班、迟到、早退、请假、缺勤</w:t>
-      </w:r>
     </w:p>
     <w:sectPr>
       <w:pgSz w:w="11906" w:h="16838"/>
@@ -1383,7 +1482,7 @@
 </file>
 
 <file path=customXml/itemProps1.xml><?xml version="1.0" encoding="utf-8"?>
-<ds:datastoreItem xmlns:ds="http://schemas.openxmlformats.org/officeDocument/2006/customXml" ds:itemID="{DD347A4F-62EC-497A-9A53-FAC0F3487402}">
+<ds:datastoreItem xmlns:ds="http://schemas.openxmlformats.org/officeDocument/2006/customXml" ds:itemID="{1FA05102-A5E5-4D5C-92C1-BB5265000A5F}">
   <ds:schemaRefs>
     <ds:schemaRef ds:uri="http://schemas.openxmlformats.org/officeDocument/2006/bibliography"/>
   </ds:schemaRefs>

--- a/分析文档/详细设计.docx
+++ b/分析文档/详细设计.docx
@@ -372,238 +372,221 @@
         <w:rPr>
           <w:rFonts w:hint="eastAsia"/>
         </w:rPr>
-        <w:t>加班申请：</w:t>
-      </w:r>
-    </w:p>
-    <w:p>
-      <w:pPr>
-        <w:pStyle w:val="1"/>
-      </w:pPr>
-      <w:r>
-        <w:rPr>
-          <w:rFonts w:hint="eastAsia"/>
-        </w:rPr>
         <w:t>调班申请：</w:t>
       </w:r>
-    </w:p>
-    <w:p>
-      <w:pPr>
-        <w:pStyle w:val="1"/>
-      </w:pPr>
-      <w:r>
-        <w:rPr>
-          <w:rFonts w:hint="eastAsia"/>
-        </w:rPr>
-        <w:t>考勤</w:t>
-      </w:r>
-      <w:r>
-        <w:rPr>
-          <w:rFonts w:hint="eastAsia"/>
-        </w:rPr>
-        <w:t>数据</w:t>
-      </w:r>
-      <w:r>
-        <w:rPr>
-          <w:rFonts w:hint="eastAsia"/>
-        </w:rPr>
-        <w:t>管理</w:t>
-      </w:r>
-      <w:r>
-        <w:rPr>
-          <w:rFonts w:hint="eastAsia"/>
-        </w:rPr>
-        <w:t>页面：</w:t>
-      </w:r>
-    </w:p>
-    <w:p>
-      <w:r>
-        <w:tab/>
-      </w:r>
-      <w:r>
-        <w:rPr>
-          <w:rFonts w:hint="eastAsia"/>
-        </w:rPr>
-        <w:t>可单独查询迟到、早退情况、缺勤情况及有效考勤时间的考勤明细，不正常的考勤数据等</w:t>
-      </w:r>
-    </w:p>
-    <w:p>
-      <w:r>
-        <w:tab/>
-      </w:r>
-      <w:r>
-        <w:rPr>
-          <w:rFonts w:hint="eastAsia"/>
-        </w:rPr>
-        <w:t>可按条件（日期、工号、部门等）进行统计工作</w:t>
-      </w:r>
-    </w:p>
-    <w:p>
-      <w:pPr>
-        <w:ind w:firstLine="420"/>
-      </w:pPr>
-      <w:r>
-        <w:rPr>
-          <w:rFonts w:hint="eastAsia"/>
-        </w:rPr>
-        <w:t>在这些查询功能中都可按条件进行查询；迟到早退查询功能中还可输入相应的分钟数，以便查询大于此时间数的人员。</w:t>
-      </w:r>
-    </w:p>
-    <w:p>
-      <w:r>
-        <w:tab/>
-      </w:r>
-      <w:r>
-        <w:rPr>
-          <w:rFonts w:hint="eastAsia"/>
-        </w:rPr>
-        <w:t>在任何情况下，不进行任何考勤设置，实时查询各员工考勤记录（员工信息、考勤时间、考勤</w:t>
-      </w:r>
-      <w:r>
-        <w:rPr>
-          <w:rFonts w:hint="eastAsia"/>
-        </w:rPr>
-        <w:t>结果</w:t>
-      </w:r>
-      <w:r>
-        <w:rPr>
-          <w:rFonts w:hint="eastAsia"/>
-        </w:rPr>
-        <w:t>）及未考勤员工</w:t>
-      </w:r>
-      <w:r>
-        <w:rPr>
-          <w:rFonts w:hint="eastAsia"/>
-        </w:rPr>
-        <w:t>（分标签查询）</w:t>
-      </w:r>
-    </w:p>
-    <w:p>
-      <w:pPr>
-        <w:ind w:firstLine="420"/>
-      </w:pPr>
-      <w:r>
-        <w:rPr>
-          <w:rFonts w:hint="eastAsia"/>
-          <w:color w:val="FF0000"/>
-        </w:rPr>
-        <w:t>按条件查询</w:t>
-      </w:r>
-      <w:r>
-        <w:rPr>
-          <w:rFonts w:hint="eastAsia"/>
-        </w:rPr>
-        <w:t>部分或全体人员的考勤记录（如：输入工号、日期及时间），便可查询该员工此时间段内的考勤明细。部门管理员只能查看</w:t>
-      </w:r>
-      <w:r>
-        <w:rPr>
-          <w:rFonts w:hint="eastAsia"/>
-          <w:color w:val="FF0000"/>
-        </w:rPr>
-        <w:t>本部门下员工</w:t>
-      </w:r>
-      <w:r>
-        <w:rPr>
-          <w:rFonts w:hint="eastAsia"/>
-        </w:rPr>
-        <w:t>的出勤</w:t>
-      </w:r>
-    </w:p>
-    <w:p>
-      <w:pPr>
-        <w:ind w:firstLine="420"/>
-      </w:pPr>
-      <w:r>
-        <w:rPr>
-          <w:rFonts w:hint="eastAsia"/>
-        </w:rPr>
-        <w:t>部门管理员只能查看</w:t>
-      </w:r>
-      <w:r>
-        <w:rPr>
-          <w:rFonts w:hint="eastAsia"/>
-          <w:color w:val="FF0000"/>
-        </w:rPr>
-        <w:t>本部门下员工</w:t>
-      </w:r>
-      <w:r>
-        <w:rPr>
-          <w:rFonts w:hint="eastAsia"/>
-        </w:rPr>
-        <w:t>的出勤</w:t>
-      </w:r>
-    </w:p>
-    <w:p>
-      <w:pPr>
-        <w:rPr>
-          <w:color w:val="FF0000"/>
-        </w:rPr>
-      </w:pPr>
-      <w:r>
-        <w:tab/>
-      </w:r>
-      <w:r>
-        <w:rPr>
-          <w:rFonts w:hint="eastAsia"/>
-        </w:rPr>
-        <w:t>出勤结果：</w:t>
-      </w:r>
-      <w:r>
-        <w:rPr>
-          <w:rFonts w:hint="eastAsia"/>
-          <w:color w:val="FF0000"/>
-        </w:rPr>
-        <w:t>加班、迟到、早退、请假、缺勤</w:t>
-      </w:r>
-    </w:p>
-    <w:p>
-      <w:pPr>
-        <w:pStyle w:val="1"/>
-      </w:pPr>
-      <w:r>
-        <w:rPr>
-          <w:rFonts w:hint="eastAsia"/>
-        </w:rPr>
-        <w:t>考勤</w:t>
-      </w:r>
-      <w:r>
-        <w:rPr>
-          <w:rFonts w:hint="eastAsia"/>
-        </w:rPr>
-        <w:t>结果</w:t>
-      </w:r>
-      <w:r>
-        <w:rPr>
-          <w:rFonts w:hint="eastAsia"/>
-        </w:rPr>
-        <w:t>管理</w:t>
-      </w:r>
-      <w:r>
-        <w:rPr>
-          <w:rFonts w:hint="eastAsia"/>
-        </w:rPr>
-        <w:t>页面：</w:t>
-      </w:r>
-    </w:p>
-    <w:p>
-      <w:pPr>
-        <w:pStyle w:val="1"/>
-      </w:pPr>
-      <w:r>
-        <w:rPr>
-          <w:rFonts w:hint="eastAsia"/>
-        </w:rPr>
-        <w:t>权限管理：</w:t>
-      </w:r>
-    </w:p>
-    <w:p>
-      <w:pPr>
-        <w:rPr>
-          <w:rFonts w:hint="eastAsia"/>
-        </w:rPr>
-      </w:pPr>
       <w:bookmarkStart w:id="0" w:name="_GoBack"/>
       <w:bookmarkEnd w:id="0"/>
     </w:p>
+    <w:p>
+      <w:pPr>
+        <w:pStyle w:val="1"/>
+      </w:pPr>
+      <w:r>
+        <w:rPr>
+          <w:rFonts w:hint="eastAsia"/>
+        </w:rPr>
+        <w:t>考勤</w:t>
+      </w:r>
+      <w:r>
+        <w:rPr>
+          <w:rFonts w:hint="eastAsia"/>
+        </w:rPr>
+        <w:t>数据</w:t>
+      </w:r>
+      <w:r>
+        <w:rPr>
+          <w:rFonts w:hint="eastAsia"/>
+        </w:rPr>
+        <w:t>管理</w:t>
+      </w:r>
+      <w:r>
+        <w:rPr>
+          <w:rFonts w:hint="eastAsia"/>
+        </w:rPr>
+        <w:t>页面：</w:t>
+      </w:r>
+    </w:p>
+    <w:p>
+      <w:r>
+        <w:tab/>
+      </w:r>
+      <w:r>
+        <w:rPr>
+          <w:rFonts w:hint="eastAsia"/>
+        </w:rPr>
+        <w:t>可单独查询迟到、早退情况、缺勤情况及有效考勤时间的考勤明细，不正常的考勤数据等</w:t>
+      </w:r>
+    </w:p>
+    <w:p>
+      <w:r>
+        <w:tab/>
+      </w:r>
+      <w:r>
+        <w:rPr>
+          <w:rFonts w:hint="eastAsia"/>
+        </w:rPr>
+        <w:t>可按条件（日期、工号、部门等）进行统计工作</w:t>
+      </w:r>
+    </w:p>
+    <w:p>
+      <w:pPr>
+        <w:ind w:firstLine="420"/>
+      </w:pPr>
+      <w:r>
+        <w:rPr>
+          <w:rFonts w:hint="eastAsia"/>
+        </w:rPr>
+        <w:t>在这些查询功能中都可按条件进行查询；迟到早退查询功能中还可输入相应的分钟数，以便查询大于此时间数的人员。</w:t>
+      </w:r>
+    </w:p>
+    <w:p>
+      <w:r>
+        <w:tab/>
+      </w:r>
+      <w:r>
+        <w:rPr>
+          <w:rFonts w:hint="eastAsia"/>
+        </w:rPr>
+        <w:t>在任何情况下，不进行任何考勤设置，实时查询各员工考勤记录（员工信息、考勤时间、考勤</w:t>
+      </w:r>
+      <w:r>
+        <w:rPr>
+          <w:rFonts w:hint="eastAsia"/>
+        </w:rPr>
+        <w:t>结果</w:t>
+      </w:r>
+      <w:r>
+        <w:rPr>
+          <w:rFonts w:hint="eastAsia"/>
+        </w:rPr>
+        <w:t>）及未考勤员工</w:t>
+      </w:r>
+      <w:r>
+        <w:rPr>
+          <w:rFonts w:hint="eastAsia"/>
+        </w:rPr>
+        <w:t>（分标签查询）</w:t>
+      </w:r>
+    </w:p>
+    <w:p>
+      <w:pPr>
+        <w:ind w:firstLine="420"/>
+      </w:pPr>
+      <w:r>
+        <w:rPr>
+          <w:rFonts w:hint="eastAsia"/>
+          <w:color w:val="FF0000"/>
+        </w:rPr>
+        <w:t>按条件查询</w:t>
+      </w:r>
+      <w:r>
+        <w:rPr>
+          <w:rFonts w:hint="eastAsia"/>
+        </w:rPr>
+        <w:t>部分或全体人员的考勤记录（如：输入工号、日期及时间），便可查询该员工此时间段内的考勤明细。部门管理员只能查看</w:t>
+      </w:r>
+      <w:r>
+        <w:rPr>
+          <w:rFonts w:hint="eastAsia"/>
+          <w:color w:val="FF0000"/>
+        </w:rPr>
+        <w:t>本部门下员工</w:t>
+      </w:r>
+      <w:r>
+        <w:rPr>
+          <w:rFonts w:hint="eastAsia"/>
+        </w:rPr>
+        <w:t>的出勤</w:t>
+      </w:r>
+    </w:p>
+    <w:p>
+      <w:pPr>
+        <w:ind w:firstLine="420"/>
+      </w:pPr>
+      <w:r>
+        <w:rPr>
+          <w:rFonts w:hint="eastAsia"/>
+        </w:rPr>
+        <w:t>部门管理员只能查看</w:t>
+      </w:r>
+      <w:r>
+        <w:rPr>
+          <w:rFonts w:hint="eastAsia"/>
+          <w:color w:val="FF0000"/>
+        </w:rPr>
+        <w:t>本部门下员工</w:t>
+      </w:r>
+      <w:r>
+        <w:rPr>
+          <w:rFonts w:hint="eastAsia"/>
+        </w:rPr>
+        <w:t>的出勤</w:t>
+      </w:r>
+    </w:p>
+    <w:p>
+      <w:pPr>
+        <w:rPr>
+          <w:color w:val="FF0000"/>
+        </w:rPr>
+      </w:pPr>
+      <w:r>
+        <w:tab/>
+      </w:r>
+      <w:r>
+        <w:rPr>
+          <w:rFonts w:hint="eastAsia"/>
+        </w:rPr>
+        <w:t>出勤结果：</w:t>
+      </w:r>
+      <w:r>
+        <w:rPr>
+          <w:rFonts w:hint="eastAsia"/>
+          <w:color w:val="FF0000"/>
+        </w:rPr>
+        <w:t>加班、迟到、早退、请假、缺勤</w:t>
+      </w:r>
+    </w:p>
+    <w:p>
+      <w:pPr>
+        <w:pStyle w:val="1"/>
+      </w:pPr>
+      <w:r>
+        <w:rPr>
+          <w:rFonts w:hint="eastAsia"/>
+        </w:rPr>
+        <w:t>考勤</w:t>
+      </w:r>
+      <w:r>
+        <w:rPr>
+          <w:rFonts w:hint="eastAsia"/>
+        </w:rPr>
+        <w:t>结果</w:t>
+      </w:r>
+      <w:r>
+        <w:rPr>
+          <w:rFonts w:hint="eastAsia"/>
+        </w:rPr>
+        <w:t>管理</w:t>
+      </w:r>
+      <w:r>
+        <w:rPr>
+          <w:rFonts w:hint="eastAsia"/>
+        </w:rPr>
+        <w:t>页面：</w:t>
+      </w:r>
+    </w:p>
+    <w:p>
+      <w:pPr>
+        <w:pStyle w:val="1"/>
+      </w:pPr>
+      <w:r>
+        <w:rPr>
+          <w:rFonts w:hint="eastAsia"/>
+        </w:rPr>
+        <w:t>权限管理：</w:t>
+      </w:r>
+    </w:p>
+    <w:p/>
     <w:sectPr>
       <w:pgSz w:w="11906" w:h="16838"/>
       <w:pgMar w:top="1440" w:right="1800" w:bottom="1440" w:left="1800" w:header="851" w:footer="992" w:gutter="0"/>
@@ -1482,7 +1465,7 @@
 </file>
 
 <file path=customXml/itemProps1.xml><?xml version="1.0" encoding="utf-8"?>
-<ds:datastoreItem xmlns:ds="http://schemas.openxmlformats.org/officeDocument/2006/customXml" ds:itemID="{1FA05102-A5E5-4D5C-92C1-BB5265000A5F}">
+<ds:datastoreItem xmlns:ds="http://schemas.openxmlformats.org/officeDocument/2006/customXml" ds:itemID="{7B826FF6-BD53-4896-AEC3-CD485DEA4B0D}">
   <ds:schemaRefs>
     <ds:schemaRef ds:uri="http://schemas.openxmlformats.org/officeDocument/2006/bibliography"/>
   </ds:schemaRefs>

--- a/分析文档/详细设计.docx
+++ b/分析文档/详细设计.docx
@@ -374,219 +374,240 @@
         </w:rPr>
         <w:t>调班申请：</w:t>
       </w:r>
+    </w:p>
+    <w:p>
+      <w:pPr>
+        <w:pStyle w:val="1"/>
+      </w:pPr>
+      <w:r>
+        <w:rPr>
+          <w:rFonts w:hint="eastAsia"/>
+        </w:rPr>
+        <w:t>考勤</w:t>
+      </w:r>
+      <w:r>
+        <w:rPr>
+          <w:rFonts w:hint="eastAsia"/>
+        </w:rPr>
+        <w:t>数据</w:t>
+      </w:r>
+      <w:r>
+        <w:rPr>
+          <w:rFonts w:hint="eastAsia"/>
+        </w:rPr>
+        <w:t>管理</w:t>
+      </w:r>
+      <w:r>
+        <w:rPr>
+          <w:rFonts w:hint="eastAsia"/>
+        </w:rPr>
+        <w:t>页面：</w:t>
+      </w:r>
+    </w:p>
+    <w:p>
+      <w:r>
+        <w:tab/>
+      </w:r>
+      <w:r>
+        <w:rPr>
+          <w:rFonts w:hint="eastAsia"/>
+        </w:rPr>
+        <w:t>可单独查询迟到、早退情况、缺勤情况及有效考勤时间的考勤明细，不正常的考勤数据等</w:t>
+      </w:r>
+    </w:p>
+    <w:p>
+      <w:r>
+        <w:tab/>
+      </w:r>
+      <w:r>
+        <w:rPr>
+          <w:rFonts w:hint="eastAsia"/>
+        </w:rPr>
+        <w:t>可按条件（日期、工号、部门等）进行统计工作</w:t>
+      </w:r>
+    </w:p>
+    <w:p>
+      <w:pPr>
+        <w:ind w:firstLine="420"/>
+      </w:pPr>
+      <w:r>
+        <w:rPr>
+          <w:rFonts w:hint="eastAsia"/>
+        </w:rPr>
+        <w:t>在这些查询功能中都可按条件进行查询；迟到早退查询功能中还可输入相应的分钟数，以便查询大于此时间数的人员。</w:t>
+      </w:r>
+    </w:p>
+    <w:p>
+      <w:r>
+        <w:tab/>
+      </w:r>
+      <w:r>
+        <w:rPr>
+          <w:rFonts w:hint="eastAsia"/>
+        </w:rPr>
+        <w:t>在任何情况下，不进行任何考勤设置，实时查询各员工考勤记录（员工信息、考勤时间、考勤</w:t>
+      </w:r>
+      <w:r>
+        <w:rPr>
+          <w:rFonts w:hint="eastAsia"/>
+        </w:rPr>
+        <w:t>结果</w:t>
+      </w:r>
+      <w:r>
+        <w:rPr>
+          <w:rFonts w:hint="eastAsia"/>
+        </w:rPr>
+        <w:t>）及未考勤员工</w:t>
+      </w:r>
+      <w:r>
+        <w:rPr>
+          <w:rFonts w:hint="eastAsia"/>
+        </w:rPr>
+        <w:t>（分标签查询）</w:t>
+      </w:r>
+    </w:p>
+    <w:p>
+      <w:pPr>
+        <w:ind w:firstLine="420"/>
+      </w:pPr>
+      <w:r>
+        <w:rPr>
+          <w:rFonts w:hint="eastAsia"/>
+          <w:color w:val="FF0000"/>
+        </w:rPr>
+        <w:t>按条件查询</w:t>
+      </w:r>
+      <w:r>
+        <w:rPr>
+          <w:rFonts w:hint="eastAsia"/>
+        </w:rPr>
+        <w:t>部分或全体人员的考勤记录（如：输入工号、日期及时间），便可查询该员工此时间段内的考勤明细。部门管理员只能查看</w:t>
+      </w:r>
+      <w:r>
+        <w:rPr>
+          <w:rFonts w:hint="eastAsia"/>
+          <w:color w:val="FF0000"/>
+        </w:rPr>
+        <w:t>本部门下员工</w:t>
+      </w:r>
+      <w:r>
+        <w:rPr>
+          <w:rFonts w:hint="eastAsia"/>
+        </w:rPr>
+        <w:t>的出勤</w:t>
+      </w:r>
+    </w:p>
+    <w:p>
+      <w:pPr>
+        <w:ind w:firstLine="420"/>
+      </w:pPr>
+      <w:r>
+        <w:rPr>
+          <w:rFonts w:hint="eastAsia"/>
+        </w:rPr>
+        <w:t>部门管理员只能查看</w:t>
+      </w:r>
+      <w:r>
+        <w:rPr>
+          <w:rFonts w:hint="eastAsia"/>
+          <w:color w:val="FF0000"/>
+        </w:rPr>
+        <w:t>本部门下员工</w:t>
+      </w:r>
+      <w:r>
+        <w:rPr>
+          <w:rFonts w:hint="eastAsia"/>
+        </w:rPr>
+        <w:t>的出勤</w:t>
+      </w:r>
+    </w:p>
+    <w:p>
+      <w:pPr>
+        <w:rPr>
+          <w:color w:val="FF0000"/>
+        </w:rPr>
+      </w:pPr>
+      <w:r>
+        <w:tab/>
+      </w:r>
+      <w:r>
+        <w:rPr>
+          <w:rFonts w:hint="eastAsia"/>
+        </w:rPr>
+        <w:t>出勤结果：</w:t>
+      </w:r>
+      <w:r>
+        <w:rPr>
+          <w:rFonts w:hint="eastAsia"/>
+          <w:color w:val="FF0000"/>
+        </w:rPr>
+        <w:t>加班、迟到、早退、请假、缺勤</w:t>
+      </w:r>
+    </w:p>
+    <w:p>
+      <w:pPr>
+        <w:pStyle w:val="1"/>
+      </w:pPr>
+      <w:r>
+        <w:rPr>
+          <w:rFonts w:hint="eastAsia"/>
+        </w:rPr>
+        <w:t>考勤</w:t>
+      </w:r>
+      <w:r>
+        <w:rPr>
+          <w:rFonts w:hint="eastAsia"/>
+        </w:rPr>
+        <w:t>结果</w:t>
+      </w:r>
+      <w:r>
+        <w:rPr>
+          <w:rFonts w:hint="eastAsia"/>
+        </w:rPr>
+        <w:t>管理</w:t>
+      </w:r>
+      <w:r>
+        <w:rPr>
+          <w:rFonts w:hint="eastAsia"/>
+        </w:rPr>
+        <w:t>页面：</w:t>
+      </w:r>
+    </w:p>
+    <w:p>
+      <w:pPr>
+        <w:pStyle w:val="1"/>
+      </w:pPr>
+      <w:r>
+        <w:rPr>
+          <w:rFonts w:hint="eastAsia"/>
+        </w:rPr>
+        <w:t>请假申请页面</w:t>
+      </w:r>
+      <w:r>
+        <w:rPr>
+          <w:rFonts w:hint="eastAsia"/>
+        </w:rPr>
+        <w:t>：</w:t>
+      </w:r>
+    </w:p>
+    <w:p>
+      <w:pPr>
+        <w:rPr>
+          <w:rFonts w:hint="eastAsia"/>
+        </w:rPr>
+      </w:pPr>
+      <w:r>
+        <w:rPr>
+          <w:rFonts w:hint="eastAsia"/>
+        </w:rPr>
+        <w:t>月份，员工，部门，入职日期，应出勤天数，实际出勤天数，法定节假日，事假，调休，病假，产假，婚假，丧假，矿工，加班，迟到</w:t>
+      </w:r>
+      <w:r>
+        <w:t>(小时)</w:t>
+      </w:r>
       <w:bookmarkStart w:id="0" w:name="_GoBack"/>
       <w:bookmarkEnd w:id="0"/>
     </w:p>
-    <w:p>
-      <w:pPr>
-        <w:pStyle w:val="1"/>
-      </w:pPr>
-      <w:r>
-        <w:rPr>
-          <w:rFonts w:hint="eastAsia"/>
-        </w:rPr>
-        <w:t>考勤</w:t>
-      </w:r>
-      <w:r>
-        <w:rPr>
-          <w:rFonts w:hint="eastAsia"/>
-        </w:rPr>
-        <w:t>数据</w:t>
-      </w:r>
-      <w:r>
-        <w:rPr>
-          <w:rFonts w:hint="eastAsia"/>
-        </w:rPr>
-        <w:t>管理</w:t>
-      </w:r>
-      <w:r>
-        <w:rPr>
-          <w:rFonts w:hint="eastAsia"/>
-        </w:rPr>
-        <w:t>页面：</w:t>
-      </w:r>
-    </w:p>
-    <w:p>
-      <w:r>
-        <w:tab/>
-      </w:r>
-      <w:r>
-        <w:rPr>
-          <w:rFonts w:hint="eastAsia"/>
-        </w:rPr>
-        <w:t>可单独查询迟到、早退情况、缺勤情况及有效考勤时间的考勤明细，不正常的考勤数据等</w:t>
-      </w:r>
-    </w:p>
-    <w:p>
-      <w:r>
-        <w:tab/>
-      </w:r>
-      <w:r>
-        <w:rPr>
-          <w:rFonts w:hint="eastAsia"/>
-        </w:rPr>
-        <w:t>可按条件（日期、工号、部门等）进行统计工作</w:t>
-      </w:r>
-    </w:p>
-    <w:p>
-      <w:pPr>
-        <w:ind w:firstLine="420"/>
-      </w:pPr>
-      <w:r>
-        <w:rPr>
-          <w:rFonts w:hint="eastAsia"/>
-        </w:rPr>
-        <w:t>在这些查询功能中都可按条件进行查询；迟到早退查询功能中还可输入相应的分钟数，以便查询大于此时间数的人员。</w:t>
-      </w:r>
-    </w:p>
-    <w:p>
-      <w:r>
-        <w:tab/>
-      </w:r>
-      <w:r>
-        <w:rPr>
-          <w:rFonts w:hint="eastAsia"/>
-        </w:rPr>
-        <w:t>在任何情况下，不进行任何考勤设置，实时查询各员工考勤记录（员工信息、考勤时间、考勤</w:t>
-      </w:r>
-      <w:r>
-        <w:rPr>
-          <w:rFonts w:hint="eastAsia"/>
-        </w:rPr>
-        <w:t>结果</w:t>
-      </w:r>
-      <w:r>
-        <w:rPr>
-          <w:rFonts w:hint="eastAsia"/>
-        </w:rPr>
-        <w:t>）及未考勤员工</w:t>
-      </w:r>
-      <w:r>
-        <w:rPr>
-          <w:rFonts w:hint="eastAsia"/>
-        </w:rPr>
-        <w:t>（分标签查询）</w:t>
-      </w:r>
-    </w:p>
-    <w:p>
-      <w:pPr>
-        <w:ind w:firstLine="420"/>
-      </w:pPr>
-      <w:r>
-        <w:rPr>
-          <w:rFonts w:hint="eastAsia"/>
-          <w:color w:val="FF0000"/>
-        </w:rPr>
-        <w:t>按条件查询</w:t>
-      </w:r>
-      <w:r>
-        <w:rPr>
-          <w:rFonts w:hint="eastAsia"/>
-        </w:rPr>
-        <w:t>部分或全体人员的考勤记录（如：输入工号、日期及时间），便可查询该员工此时间段内的考勤明细。部门管理员只能查看</w:t>
-      </w:r>
-      <w:r>
-        <w:rPr>
-          <w:rFonts w:hint="eastAsia"/>
-          <w:color w:val="FF0000"/>
-        </w:rPr>
-        <w:t>本部门下员工</w:t>
-      </w:r>
-      <w:r>
-        <w:rPr>
-          <w:rFonts w:hint="eastAsia"/>
-        </w:rPr>
-        <w:t>的出勤</w:t>
-      </w:r>
-    </w:p>
-    <w:p>
-      <w:pPr>
-        <w:ind w:firstLine="420"/>
-      </w:pPr>
-      <w:r>
-        <w:rPr>
-          <w:rFonts w:hint="eastAsia"/>
-        </w:rPr>
-        <w:t>部门管理员只能查看</w:t>
-      </w:r>
-      <w:r>
-        <w:rPr>
-          <w:rFonts w:hint="eastAsia"/>
-          <w:color w:val="FF0000"/>
-        </w:rPr>
-        <w:t>本部门下员工</w:t>
-      </w:r>
-      <w:r>
-        <w:rPr>
-          <w:rFonts w:hint="eastAsia"/>
-        </w:rPr>
-        <w:t>的出勤</w:t>
-      </w:r>
-    </w:p>
-    <w:p>
-      <w:pPr>
-        <w:rPr>
-          <w:color w:val="FF0000"/>
-        </w:rPr>
-      </w:pPr>
-      <w:r>
-        <w:tab/>
-      </w:r>
-      <w:r>
-        <w:rPr>
-          <w:rFonts w:hint="eastAsia"/>
-        </w:rPr>
-        <w:t>出勤结果：</w:t>
-      </w:r>
-      <w:r>
-        <w:rPr>
-          <w:rFonts w:hint="eastAsia"/>
-          <w:color w:val="FF0000"/>
-        </w:rPr>
-        <w:t>加班、迟到、早退、请假、缺勤</w:t>
-      </w:r>
-    </w:p>
-    <w:p>
-      <w:pPr>
-        <w:pStyle w:val="1"/>
-      </w:pPr>
-      <w:r>
-        <w:rPr>
-          <w:rFonts w:hint="eastAsia"/>
-        </w:rPr>
-        <w:t>考勤</w:t>
-      </w:r>
-      <w:r>
-        <w:rPr>
-          <w:rFonts w:hint="eastAsia"/>
-        </w:rPr>
-        <w:t>结果</w:t>
-      </w:r>
-      <w:r>
-        <w:rPr>
-          <w:rFonts w:hint="eastAsia"/>
-        </w:rPr>
-        <w:t>管理</w:t>
-      </w:r>
-      <w:r>
-        <w:rPr>
-          <w:rFonts w:hint="eastAsia"/>
-        </w:rPr>
-        <w:t>页面：</w:t>
-      </w:r>
-    </w:p>
-    <w:p>
-      <w:pPr>
-        <w:pStyle w:val="1"/>
-      </w:pPr>
-      <w:r>
-        <w:rPr>
-          <w:rFonts w:hint="eastAsia"/>
-        </w:rPr>
-        <w:t>权限管理：</w:t>
-      </w:r>
-    </w:p>
-    <w:p/>
     <w:sectPr>
       <w:pgSz w:w="11906" w:h="16838"/>
       <w:pgMar w:top="1440" w:right="1800" w:bottom="1440" w:left="1800" w:header="851" w:footer="992" w:gutter="0"/>
@@ -1465,7 +1486,7 @@
 </file>
 
 <file path=customXml/itemProps1.xml><?xml version="1.0" encoding="utf-8"?>
-<ds:datastoreItem xmlns:ds="http://schemas.openxmlformats.org/officeDocument/2006/customXml" ds:itemID="{7B826FF6-BD53-4896-AEC3-CD485DEA4B0D}">
+<ds:datastoreItem xmlns:ds="http://schemas.openxmlformats.org/officeDocument/2006/customXml" ds:itemID="{F502B45A-04B5-4FD0-A4EA-6D2FC17A9910}">
   <ds:schemaRefs>
     <ds:schemaRef ds:uri="http://schemas.openxmlformats.org/officeDocument/2006/bibliography"/>
   </ds:schemaRefs>
